--- a/ordenanzas/1681.docx
+++ b/ordenanzas/1681.docx
@@ -5,7 +5,8 @@
     <w:p>
       <w:pPr>
         <w:pStyle w:val="Textoindependiente"/>
-        <w:spacing w:after="200"/>
+        <w:keepNext/>
+        <w:spacing w:after="240"/>
         <w:jc w:val="right"/>
         <w:rPr>
           <w:rFonts w:ascii="Times New Roman" w:hAnsi="Times New Roman"/>
@@ -23,16 +24,19 @@
     <w:p>
       <w:pPr>
         <w:pStyle w:val="Textoindependiente"/>
-        <w:spacing w:after="200"/>
+        <w:keepNext/>
+        <w:spacing w:before="240" w:after="360"/>
         <w:jc w:val="left"/>
         <w:rPr>
           <w:rFonts w:ascii="Times New Roman" w:hAnsi="Times New Roman"/>
-          <w:bCs/>
-        </w:rPr>
-      </w:pPr>
-      <w:r>
-        <w:rPr>
-          <w:rFonts w:ascii="Times New Roman" w:hAnsi="Times New Roman"/>
+          <w:b/>
+          <w:bCs/>
+        </w:rPr>
+      </w:pPr>
+      <w:r>
+        <w:rPr>
+          <w:rFonts w:ascii="Times New Roman" w:hAnsi="Times New Roman"/>
+          <w:b/>
           <w:bCs/>
         </w:rPr>
         <w:t>ORDENANZA Nº 1681</w:t>
@@ -41,292 +45,384 @@
     <w:p>
       <w:pPr>
         <w:pStyle w:val="Textoindependiente"/>
-        <w:spacing w:after="200"/>
-        <w:rPr>
-          <w:rFonts w:ascii="Times New Roman" w:hAnsi="Times New Roman"/>
-        </w:rPr>
-      </w:pPr>
-      <w:r>
-        <w:rPr>
-          <w:rFonts w:ascii="Times New Roman" w:hAnsi="Times New Roman"/>
+        <w:keepNext/>
+        <w:spacing w:before="240" w:after="120"/>
+        <w:jc w:val="left"/>
+        <w:rPr>
+          <w:rFonts w:ascii="Times New Roman" w:hAnsi="Times New Roman"/>
+          <w:b/>
+          <w:bCs/>
+        </w:rPr>
+      </w:pPr>
+      <w:r>
+        <w:rPr>
+          <w:rFonts w:ascii="Times New Roman" w:hAnsi="Times New Roman"/>
+          <w:b/>
           <w:bCs/>
         </w:rPr>
         <w:t xml:space="preserve">VISTO: </w:t>
-      </w:r>
-      <w:r>
-        <w:rPr>
-          <w:rFonts w:ascii="Times New Roman" w:hAnsi="Times New Roman"/>
-        </w:rPr>
-        <w:t>El Expte. Nº 405-I-08; y</w:t>
       </w:r>
     </w:p>
     <w:p>
       <w:pPr>
         <w:pStyle w:val="Textoindependiente"/>
-        <w:spacing w:after="200"/>
-        <w:rPr>
-          <w:rFonts w:ascii="Times New Roman" w:hAnsi="Times New Roman"/>
-        </w:rPr>
-      </w:pPr>
-      <w:r>
-        <w:rPr>
-          <w:rFonts w:ascii="Times New Roman" w:hAnsi="Times New Roman"/>
-          <w:bCs/>
-        </w:rPr>
-        <w:t xml:space="preserve">CONSIDERANDO: </w:t>
-      </w:r>
-      <w:r>
-        <w:rPr>
-          <w:rFonts w:ascii="Times New Roman" w:hAnsi="Times New Roman"/>
-        </w:rPr>
-        <w:t>Que en el mismo el Sr. Juan Pedro Iñigo, solicita factibilidad de división de un terreno ubicado en calle San Martín al 500 de nuestra Ciudad, registrado con Padrón Nº 480.789- M/O Nº 1795- C: I – Sección: T M 6 – Parcela 20 Q;</w:t>
+        <w:keepNext/>
+        <w:spacing w:after="120"/>
+        <w:jc w:val="left"/>
+        <w:rPr>
+          <w:rFonts w:ascii="Times New Roman" w:hAnsi="Times New Roman"/>
+        </w:rPr>
+      </w:pPr>
+      <w:r>
+        <w:rPr>
+          <w:rFonts w:ascii="Times New Roman" w:hAnsi="Times New Roman"/>
+          <w:bCs/>
+        </w:rPr>
+        <w:t xml:space="preserve"> </w:t>
+      </w:r>
+      <w:r>
+        <w:rPr>
+          <w:rFonts w:ascii="Times New Roman" w:hAnsi="Times New Roman"/>
+        </w:rPr>
+        <w:t>El Expte. N</w:t>
+      </w:r>
+      <w:r>
+        <w:rPr>
+          <w:rFonts w:ascii="Times New Roman" w:hAnsi="Times New Roman"/>
+        </w:rPr>
+        <w:t xml:space="preserve">º </w:t>
+      </w:r>
+      <w:r>
+        <w:rPr>
+          <w:rFonts w:ascii="Times New Roman" w:hAnsi="Times New Roman"/>
+        </w:rPr>
+        <w:t>405-I-08; y</w:t>
       </w:r>
     </w:p>
     <w:p>
       <w:pPr>
         <w:pStyle w:val="Textoindependiente"/>
-        <w:spacing w:after="200"/>
-        <w:rPr>
-          <w:rFonts w:ascii="Times New Roman" w:hAnsi="Times New Roman"/>
-        </w:rPr>
-      </w:pPr>
-      <w:r>
-        <w:rPr>
-          <w:rFonts w:ascii="Times New Roman" w:hAnsi="Times New Roman"/>
-        </w:rPr>
-        <w:t>Que siendo propietario del mismo y teniendo 3</w:t>
-      </w:r>
-      <w:r>
-        <w:rPr>
-          <w:rFonts w:ascii="Times New Roman" w:hAnsi="Times New Roman"/>
-        </w:rPr>
-        <w:t xml:space="preserve"> </w:t>
-      </w:r>
-      <w:r>
-        <w:rPr>
-          <w:rFonts w:ascii="Times New Roman" w:hAnsi="Times New Roman"/>
-        </w:rPr>
-        <w:t xml:space="preserve">                    (</w:t>
-      </w:r>
-      <w:r>
-        <w:rPr>
-          <w:rFonts w:ascii="Times New Roman" w:hAnsi="Times New Roman"/>
-        </w:rPr>
-        <w:t>tres</w:t>
-      </w:r>
-      <w:r>
-        <w:rPr>
-          <w:rFonts w:ascii="Times New Roman" w:hAnsi="Times New Roman"/>
-        </w:rPr>
-        <w:t xml:space="preserve">) </w:t>
-      </w:r>
-      <w:r>
-        <w:rPr>
-          <w:rFonts w:ascii="Times New Roman" w:hAnsi="Times New Roman"/>
-        </w:rPr>
-        <w:t xml:space="preserve"> </w:t>
-      </w:r>
-      <w:r>
-        <w:rPr>
-          <w:rFonts w:ascii="Times New Roman" w:hAnsi="Times New Roman"/>
-        </w:rPr>
-        <w:t>hijos, desea entregar a 2</w:t>
-      </w:r>
-      <w:r>
-        <w:rPr>
-          <w:rFonts w:ascii="Times New Roman" w:hAnsi="Times New Roman"/>
-        </w:rPr>
-        <w:t xml:space="preserve"> </w:t>
-      </w:r>
-      <w:r>
-        <w:rPr>
-          <w:rFonts w:ascii="Times New Roman" w:hAnsi="Times New Roman"/>
-        </w:rPr>
-        <w:t xml:space="preserve">                    (</w:t>
-      </w:r>
-      <w:r>
-        <w:rPr>
-          <w:rFonts w:ascii="Times New Roman" w:hAnsi="Times New Roman"/>
-        </w:rPr>
-        <w:t>dos</w:t>
-      </w:r>
-      <w:r>
-        <w:rPr>
-          <w:rFonts w:ascii="Times New Roman" w:hAnsi="Times New Roman"/>
-        </w:rPr>
-        <w:t xml:space="preserve">) </w:t>
-      </w:r>
-      <w:r>
-        <w:rPr>
-          <w:rFonts w:ascii="Times New Roman" w:hAnsi="Times New Roman"/>
-        </w:rPr>
-        <w:t xml:space="preserve"> </w:t>
-      </w:r>
-      <w:r>
-        <w:rPr>
-          <w:rFonts w:ascii="Times New Roman" w:hAnsi="Times New Roman"/>
-        </w:rPr>
-        <w:t>de ellos un fracción;</w:t>
+        <w:keepNext/>
+        <w:spacing w:before="240" w:after="120"/>
+        <w:jc w:val="left"/>
+        <w:rPr>
+          <w:rFonts w:ascii="Times New Roman" w:hAnsi="Times New Roman"/>
+          <w:b/>
+          <w:bCs/>
+        </w:rPr>
+      </w:pPr>
+      <w:r>
+        <w:rPr>
+          <w:rFonts w:ascii="Times New Roman" w:hAnsi="Times New Roman"/>
+          <w:b/>
+          <w:bCs/>
+        </w:rPr>
+        <w:t xml:space="preserve">CONSIDERANDO: </w:t>
       </w:r>
     </w:p>
     <w:p>
       <w:pPr>
         <w:pStyle w:val="Textoindependiente"/>
-        <w:spacing w:after="200"/>
-        <w:rPr>
-          <w:rFonts w:ascii="Times New Roman" w:hAnsi="Times New Roman"/>
-        </w:rPr>
-      </w:pPr>
-      <w:r>
-        <w:rPr>
-          <w:rFonts w:ascii="Times New Roman" w:hAnsi="Times New Roman"/>
-        </w:rPr>
-        <w:t>Que para cumplir con su anhelo requiere de la vía solicitada;</w:t>
+        <w:keepNext/>
+        <w:spacing w:after="120"/>
+        <w:jc w:val="left"/>
+        <w:rPr>
+          <w:rFonts w:ascii="Times New Roman" w:hAnsi="Times New Roman"/>
+        </w:rPr>
+      </w:pPr>
+      <w:r>
+        <w:rPr>
+          <w:rFonts w:ascii="Times New Roman" w:hAnsi="Times New Roman"/>
+          <w:bCs/>
+        </w:rPr>
+        <w:t xml:space="preserve"> </w:t>
+      </w:r>
+      <w:r>
+        <w:rPr>
+          <w:rFonts w:ascii="Times New Roman" w:hAnsi="Times New Roman"/>
+        </w:rPr>
+        <w:t>Que en el mismo el Sr. Juan Pedro Iñigo, solicita factibilidad de división de un terreno ubicado en calle San Martín al 500 de nuestra Ciudad, registrado con Padrón N</w:t>
+      </w:r>
+      <w:r>
+        <w:rPr>
+          <w:rFonts w:ascii="Times New Roman" w:hAnsi="Times New Roman"/>
+        </w:rPr>
+        <w:t xml:space="preserve">º </w:t>
+      </w:r>
+      <w:r>
+        <w:rPr>
+          <w:rFonts w:ascii="Times New Roman" w:hAnsi="Times New Roman"/>
+        </w:rPr>
+        <w:t>480.789- M/O N</w:t>
+      </w:r>
+      <w:r>
+        <w:rPr>
+          <w:rFonts w:ascii="Times New Roman" w:hAnsi="Times New Roman"/>
+        </w:rPr>
+        <w:t xml:space="preserve">º </w:t>
+      </w:r>
+      <w:r>
+        <w:rPr>
+          <w:rFonts w:ascii="Times New Roman" w:hAnsi="Times New Roman"/>
+        </w:rPr>
+        <w:t>1795- C: I – Sección: T M 6 – Parcela 20 Q;</w:t>
       </w:r>
     </w:p>
     <w:p>
       <w:pPr>
         <w:pStyle w:val="Textoindependiente"/>
-        <w:spacing w:after="200"/>
-        <w:rPr>
-          <w:rFonts w:ascii="Times New Roman" w:hAnsi="Times New Roman"/>
-        </w:rPr>
-      </w:pPr>
-      <w:r>
-        <w:rPr>
-          <w:rFonts w:ascii="Times New Roman" w:hAnsi="Times New Roman"/>
-        </w:rPr>
-        <w:t xml:space="preserve">Que por todo lo expuesto y por la facultad de este Cuerpo oportuno otorgar la vía de excepción solicitada, </w:t>
-      </w:r>
-      <w:r>
-        <w:rPr>
-          <w:rFonts w:ascii="Times New Roman" w:hAnsi="Times New Roman"/>
-        </w:rPr>
-        <w:t>CONSIDERANDO</w:t>
-      </w:r>
-      <w:r>
-        <w:rPr>
-          <w:rFonts w:ascii="Times New Roman" w:hAnsi="Times New Roman"/>
-        </w:rPr>
-        <w:t>el destino de la misma;</w:t>
+        <w:keepNext/>
+        <w:spacing w:after="120"/>
+        <w:jc w:val="left"/>
+        <w:rPr>
+          <w:rFonts w:ascii="Times New Roman" w:hAnsi="Times New Roman"/>
+        </w:rPr>
+      </w:pPr>
+      <w:r>
+        <w:rPr>
+          <w:rFonts w:ascii="Times New Roman" w:hAnsi="Times New Roman"/>
+        </w:rPr>
+        <w:t>Que siendo propietario del mismo y teniendo 3</w:t>
+      </w:r>
+      <w:r>
+        <w:rPr>
+          <w:rFonts w:ascii="Times New Roman" w:hAnsi="Times New Roman"/>
+        </w:rPr>
+        <w:t xml:space="preserve">  (</w:t>
+      </w:r>
+      <w:r>
+        <w:rPr>
+          <w:rFonts w:ascii="Times New Roman" w:hAnsi="Times New Roman"/>
+        </w:rPr>
+        <w:t>tres</w:t>
+      </w:r>
+      <w:r>
+        <w:rPr>
+          <w:rFonts w:ascii="Times New Roman" w:hAnsi="Times New Roman"/>
+        </w:rPr>
+        <w:t xml:space="preserve">)  </w:t>
+      </w:r>
+      <w:r>
+        <w:rPr>
+          <w:rFonts w:ascii="Times New Roman" w:hAnsi="Times New Roman"/>
+        </w:rPr>
+        <w:t>hijos, desea entregar a 2</w:t>
+      </w:r>
+      <w:r>
+        <w:rPr>
+          <w:rFonts w:ascii="Times New Roman" w:hAnsi="Times New Roman"/>
+        </w:rPr>
+        <w:t xml:space="preserve">  (</w:t>
+      </w:r>
+      <w:r>
+        <w:rPr>
+          <w:rFonts w:ascii="Times New Roman" w:hAnsi="Times New Roman"/>
+        </w:rPr>
+        <w:t>dos</w:t>
+      </w:r>
+      <w:r>
+        <w:rPr>
+          <w:rFonts w:ascii="Times New Roman" w:hAnsi="Times New Roman"/>
+        </w:rPr>
+        <w:t xml:space="preserve">)  </w:t>
+      </w:r>
+      <w:r>
+        <w:rPr>
+          <w:rFonts w:ascii="Times New Roman" w:hAnsi="Times New Roman"/>
+        </w:rPr>
+        <w:t>de ellos un fracción;</w:t>
       </w:r>
     </w:p>
     <w:p>
       <w:pPr>
         <w:pStyle w:val="Textoindependiente"/>
-        <w:spacing w:after="200"/>
-        <w:jc w:val="center"/>
-        <w:rPr>
-          <w:rFonts w:ascii="Times New Roman" w:hAnsi="Times New Roman"/>
-          <w:bCs/>
-        </w:rPr>
-      </w:pPr>
-      <w:r>
-        <w:rPr>
-          <w:rFonts w:ascii="Times New Roman" w:hAnsi="Times New Roman"/>
-          <w:bCs/>
-        </w:rPr>
-        <w:t xml:space="preserve">POR </w:t>
-      </w:r>
-      <w:r>
-        <w:rPr>
-          <w:rFonts w:ascii="Times New Roman" w:hAnsi="Times New Roman"/>
-          <w:bCs/>
-        </w:rPr>
-        <w:t>EL CONCEJO DELIBERANTE SANCIONA CON FUERZA DE ORDENANZA</w:t>
+        <w:keepNext/>
+        <w:spacing w:after="120"/>
+        <w:jc w:val="left"/>
+        <w:rPr>
+          <w:rFonts w:ascii="Times New Roman" w:hAnsi="Times New Roman"/>
+        </w:rPr>
+      </w:pPr>
+      <w:r>
+        <w:rPr>
+          <w:rFonts w:ascii="Times New Roman" w:hAnsi="Times New Roman"/>
+        </w:rPr>
+        <w:t>Que para cumplir con su anhelo requiere de la vía solicitada;</w:t>
       </w:r>
     </w:p>
     <w:p>
       <w:pPr>
         <w:pStyle w:val="Textoindependiente"/>
-        <w:spacing w:after="200"/>
-        <w:rPr>
-          <w:rFonts w:ascii="Times New Roman" w:hAnsi="Times New Roman"/>
-        </w:rPr>
-      </w:pPr>
-      <w:r>
-        <w:rPr>
-          <w:rFonts w:ascii="Times New Roman" w:hAnsi="Times New Roman"/>
-          <w:bCs/>
-        </w:rPr>
-        <w:t>ARTICULO PRIMERO</w:t>
-      </w:r>
-      <w:r>
-        <w:rPr>
-          <w:rFonts w:ascii="Times New Roman" w:hAnsi="Times New Roman"/>
-          <w:bCs/>
-        </w:rPr>
-        <w:t xml:space="preserve">: </w:t>
-      </w:r>
-      <w:r>
-        <w:rPr>
-          <w:rFonts w:ascii="Times New Roman" w:hAnsi="Times New Roman"/>
-          <w:bCs/>
-        </w:rPr>
-        <w:t xml:space="preserve">OTORGAR </w:t>
-      </w:r>
-      <w:r>
-        <w:rPr>
-          <w:rFonts w:ascii="Times New Roman" w:hAnsi="Times New Roman"/>
-        </w:rPr>
-        <w:t>la vía de excepción solicitada por el Sr. Juan Pedro Iñigo, para dividir el terreno Padrón Nº 480.789 – M/O Nº 1795- C: I – Sección: T M 6 – Parcela 20 Q; ubicado en calle San Martín al 500 cuyas dimensiones son de 17,23 metros de frente por 29,05 de fondo, en 2</w:t>
-      </w:r>
-      <w:r>
-        <w:rPr>
-          <w:rFonts w:ascii="Times New Roman" w:hAnsi="Times New Roman"/>
-        </w:rPr>
-        <w:t xml:space="preserve"> </w:t>
-      </w:r>
-      <w:r>
-        <w:rPr>
-          <w:rFonts w:ascii="Times New Roman" w:hAnsi="Times New Roman"/>
-        </w:rPr>
-        <w:t xml:space="preserve">                    (</w:t>
-      </w:r>
-      <w:r>
-        <w:rPr>
-          <w:rFonts w:ascii="Times New Roman" w:hAnsi="Times New Roman"/>
-        </w:rPr>
-        <w:t>dos</w:t>
-      </w:r>
-      <w:r>
-        <w:rPr>
-          <w:rFonts w:ascii="Times New Roman" w:hAnsi="Times New Roman"/>
-        </w:rPr>
-        <w:t xml:space="preserve">) </w:t>
-      </w:r>
-      <w:r>
-        <w:rPr>
-          <w:rFonts w:ascii="Times New Roman" w:hAnsi="Times New Roman"/>
-        </w:rPr>
-        <w:t xml:space="preserve"> </w:t>
-      </w:r>
-      <w:r>
-        <w:rPr>
-          <w:rFonts w:ascii="Times New Roman" w:hAnsi="Times New Roman"/>
-        </w:rPr>
-        <w:t>terrenos de 8,615 metros de frente por 29,05 de fondo, con Padrones independientes.</w:t>
+        <w:keepNext/>
+        <w:spacing w:after="120"/>
+        <w:jc w:val="left"/>
+        <w:rPr>
+          <w:rFonts w:ascii="Times New Roman" w:hAnsi="Times New Roman"/>
+        </w:rPr>
+      </w:pPr>
+      <w:r>
+        <w:rPr>
+          <w:rFonts w:ascii="Times New Roman" w:hAnsi="Times New Roman"/>
+        </w:rPr>
+        <w:t xml:space="preserve">Que por todo lo expuesto y por la facultad de este Cuerpo oportuno otorgar la vía de excepción solicitada, </w:t>
+      </w:r>
+      <w:r>
+        <w:rPr>
+          <w:rFonts w:ascii="Times New Roman" w:hAnsi="Times New Roman"/>
+        </w:rPr>
+        <w:t>CONSIDERANDO</w:t>
+      </w:r>
+      <w:r>
+        <w:rPr>
+          <w:rFonts w:ascii="Times New Roman" w:hAnsi="Times New Roman"/>
+        </w:rPr>
+        <w:t>el destino de la misma;</w:t>
       </w:r>
     </w:p>
     <w:p>
       <w:pPr>
-        <w:spacing w:after="200"/>
-        <w:jc w:val="both"/>
-        <w:rPr>
-          <w:bCs/>
-        </w:rPr>
-      </w:pPr>
-      <w:r>
-        <w:rPr>
-          <w:bCs/>
+        <w:pStyle w:val="Textoindependiente"/>
+        <w:keepNext/>
+        <w:spacing w:before="360" w:after="360"/>
+        <w:ind w:left="1984" w:right="1984"/>
+        <w:jc w:val="center"/>
+        <w:rPr>
+          <w:rFonts w:ascii="Times New Roman" w:hAnsi="Times New Roman"/>
+          <w:b/>
+          <w:bCs/>
+        </w:rPr>
+      </w:pPr>
+      <w:r>
+        <w:rPr>
+          <w:rFonts w:ascii="Times New Roman" w:hAnsi="Times New Roman"/>
+          <w:b/>
+          <w:bCs/>
+        </w:rPr>
+        <w:t>EL CONCEJO DELIBERANTE SANCIONA CON FUERZA DE ORDENANZA</w:t>
+      </w:r>
+    </w:p>
+    <w:p>
+      <w:pPr>
+        <w:pStyle w:val="Textoindependiente"/>
+        <w:keepNext/>
+        <w:spacing w:after="120"/>
+        <w:jc w:val="left"/>
+        <w:rPr>
+          <w:rFonts w:ascii="Times New Roman" w:hAnsi="Times New Roman"/>
+        </w:rPr>
+      </w:pPr>
+      <w:r>
+        <w:rPr>
+          <w:rFonts w:ascii="Times New Roman" w:hAnsi="Times New Roman"/>
+          <w:bCs/>
+          <w:u w:val="single"/>
+        </w:rPr>
+        <w:t>ARTICULO PRIMERO</w:t>
+      </w:r>
+      <w:r>
+        <w:rPr>
+          <w:rFonts w:ascii="Times New Roman" w:hAnsi="Times New Roman"/>
+          <w:bCs/>
+          <w:u w:val="single"/>
+        </w:rPr>
+        <w:t>:</w:t>
+      </w:r>
+      <w:r>
+        <w:rPr>
+          <w:rFonts w:ascii="Times New Roman" w:hAnsi="Times New Roman"/>
+          <w:bCs/>
+        </w:rPr>
+        <w:t xml:space="preserve"> </w:t>
+      </w:r>
+      <w:r>
+        <w:rPr>
+          <w:rFonts w:ascii="Times New Roman" w:hAnsi="Times New Roman"/>
+          <w:bCs/>
+        </w:rPr>
+        <w:t xml:space="preserve">OTORGAR </w:t>
+      </w:r>
+      <w:r>
+        <w:rPr>
+          <w:rFonts w:ascii="Times New Roman" w:hAnsi="Times New Roman"/>
+        </w:rPr>
+        <w:t>la vía de excepción solicitada por el Sr. Juan Pedro Iñigo, para dividir el terreno Padrón N</w:t>
+      </w:r>
+      <w:r>
+        <w:rPr>
+          <w:rFonts w:ascii="Times New Roman" w:hAnsi="Times New Roman"/>
+        </w:rPr>
+        <w:t xml:space="preserve">º </w:t>
+      </w:r>
+      <w:r>
+        <w:rPr>
+          <w:rFonts w:ascii="Times New Roman" w:hAnsi="Times New Roman"/>
+        </w:rPr>
+        <w:t>480.789 – M/O N</w:t>
+      </w:r>
+      <w:r>
+        <w:rPr>
+          <w:rFonts w:ascii="Times New Roman" w:hAnsi="Times New Roman"/>
+        </w:rPr>
+        <w:t xml:space="preserve">º </w:t>
+      </w:r>
+      <w:r>
+        <w:rPr>
+          <w:rFonts w:ascii="Times New Roman" w:hAnsi="Times New Roman"/>
+        </w:rPr>
+        <w:t>1795- C: I – Sección: T M 6 – Parcela 20 Q; ubicado en calle San Martín al 500 cuyas dimensiones son de 17,23 metros de frente por 29,05 de fondo, en 2</w:t>
+      </w:r>
+      <w:r>
+        <w:rPr>
+          <w:rFonts w:ascii="Times New Roman" w:hAnsi="Times New Roman"/>
+        </w:rPr>
+        <w:t xml:space="preserve">  (</w:t>
+      </w:r>
+      <w:r>
+        <w:rPr>
+          <w:rFonts w:ascii="Times New Roman" w:hAnsi="Times New Roman"/>
+        </w:rPr>
+        <w:t>dos</w:t>
+      </w:r>
+      <w:r>
+        <w:rPr>
+          <w:rFonts w:ascii="Times New Roman" w:hAnsi="Times New Roman"/>
+        </w:rPr>
+        <w:t xml:space="preserve">)  </w:t>
+      </w:r>
+      <w:r>
+        <w:rPr>
+          <w:rFonts w:ascii="Times New Roman" w:hAnsi="Times New Roman"/>
+        </w:rPr>
+        <w:t>terrenos de 8,615 metros de frente por 29,05 de fondo, con Padrones independientes.</w:t>
+      </w:r>
+    </w:p>
+    <w:p>
+      <w:pPr>
+        <w:keepNext/>
+        <w:spacing w:after="120"/>
+        <w:rPr>
+          <w:bCs/>
+        </w:rPr>
+      </w:pPr>
+      <w:r>
+        <w:rPr>
+          <w:bCs/>
+          <w:u w:val="single"/>
         </w:rPr>
         <w:t>ARTICULO SEGUNDO</w:t>
       </w:r>
       <w:r>
         <w:rPr>
           <w:bCs/>
-        </w:rPr>
-        <w:t xml:space="preserve">: </w:t>
+          <w:u w:val="single"/>
+        </w:rPr>
+        <w:t>:</w:t>
+      </w:r>
+      <w:r>
+        <w:rPr>
+          <w:bCs/>
+        </w:rPr>
+        <w:t xml:space="preserve"> </w:t>
       </w:r>
       <w:r>
         <w:rPr>
@@ -342,13 +438,68 @@
       </w:r>
     </w:p>
     <w:sectPr>
+      <w:footerReference w:type="default" r:id="rId7"/>
       <w:pgSz w:w="11906" w:h="16838" w:code="5"/>
       <w:pgMar w:top="1417" w:right="1701" w:bottom="1417" w:left="1701" w:header="709" w:footer="709" w:gutter="0"/>
+      <w:pgNumType w:start="2213"/>
       <w:cols w:space="708"/>
       <w:docGrid w:linePitch="360"/>
     </w:sectPr>
   </w:body>
 </w:document>
+</file>
+
+<file path=word/endnotes.xml><?xml version="1.0" encoding="utf-8"?>
+<w:endnotes xmlns:ve="http://schemas.openxmlformats.org/markup-compatibility/2006" xmlns:o="urn:schemas-microsoft-com:office:office" xmlns:r="http://schemas.openxmlformats.org/officeDocument/2006/relationships" xmlns:m="http://schemas.openxmlformats.org/officeDocument/2006/math" xmlns:v="urn:schemas-microsoft-com:vml" xmlns:wp="http://schemas.openxmlformats.org/drawingml/2006/wordprocessingDrawing" xmlns:w10="urn:schemas-microsoft-com:office:word" xmlns:w="http://schemas.openxmlformats.org/wordprocessingml/2006/main" xmlns:wne="http://schemas.microsoft.com/office/word/2006/wordml">
+  <w:endnote w:type="separator" w:id="-1">
+    <w:p>
+      <w:r>
+        <w:separator/>
+      </w:r>
+    </w:p>
+  </w:endnote>
+  <w:endnote w:type="continuationSeparator" w:id="0">
+    <w:p>
+      <w:r>
+        <w:continuationSeparator/>
+      </w:r>
+    </w:p>
+  </w:endnote>
+</w:endnotes>
+</file>
+
+<file path=word/footer1.xml><?xml version="1.0" encoding="utf-8"?>
+<w:ftr xmlns:ve="http://schemas.openxmlformats.org/markup-compatibility/2006" xmlns:o="urn:schemas-microsoft-com:office:office" xmlns:r="http://schemas.openxmlformats.org/officeDocument/2006/relationships" xmlns:m="http://schemas.openxmlformats.org/officeDocument/2006/math" xmlns:v="urn:schemas-microsoft-com:vml" xmlns:wp="http://schemas.openxmlformats.org/drawingml/2006/wordprocessingDrawing" xmlns:w10="urn:schemas-microsoft-com:office:word" xmlns:w="http://schemas.openxmlformats.org/wordprocessingml/2006/main" xmlns:wne="http://schemas.microsoft.com/office/word/2006/wordml">
+  <w:p>
+    <w:pPr>
+      <w:pStyle w:val="Piedepgina"/>
+      <w:rPr>
+        <w:rFonts w:ascii="Book Antiqua" w:hAnsi="Book Antiqua"/>
+        <w:color w:val="808080" w:themeColor="background1" w:themeShade="80"/>
+        <w:sz w:val="20"/>
+      </w:rPr>
+    </w:pPr>
+  </w:p>
+</w:ftr>
+</file>
+
+<file path=word/footnotes.xml><?xml version="1.0" encoding="utf-8"?>
+<w:footnotes xmlns:ve="http://schemas.openxmlformats.org/markup-compatibility/2006" xmlns:o="urn:schemas-microsoft-com:office:office" xmlns:r="http://schemas.openxmlformats.org/officeDocument/2006/relationships" xmlns:m="http://schemas.openxmlformats.org/officeDocument/2006/math" xmlns:v="urn:schemas-microsoft-com:vml" xmlns:wp="http://schemas.openxmlformats.org/drawingml/2006/wordprocessingDrawing" xmlns:w10="urn:schemas-microsoft-com:office:word" xmlns:w="http://schemas.openxmlformats.org/wordprocessingml/2006/main" xmlns:wne="http://schemas.microsoft.com/office/word/2006/wordml">
+  <w:footnote w:type="separator" w:id="-1">
+    <w:p>
+      <w:r>
+        <w:separator/>
+      </w:r>
+    </w:p>
+  </w:footnote>
+  <w:footnote w:type="continuationSeparator" w:id="0">
+    <w:p>
+      <w:r>
+        <w:continuationSeparator/>
+      </w:r>
+    </w:p>
+  </w:footnote>
+</w:footnotes>
 </file>
 
 <file path=word/numbering.xml><?xml version="1.0" encoding="utf-8"?>
@@ -1014,6 +1165,62 @@
       <w:lang w:val="es-AR"/>
     </w:rPr>
   </w:style>
+  <w:style w:type="paragraph" w:styleId="Encabezado">
+    <w:name w:val="header"/>
+    <w:basedOn w:val="Normal"/>
+    <w:link w:val="EncabezadoCar"/>
+    <w:uiPriority w:val="99"/>
+    <w:semiHidden/>
+    <w:unhideWhenUsed/>
+    <w:rsid w:val="00CD4CB1"/>
+    <w:pPr>
+      <w:tabs>
+        <w:tab w:val="center" w:pos="4419"/>
+        <w:tab w:val="right" w:pos="8838"/>
+      </w:tabs>
+    </w:pPr>
+  </w:style>
+  <w:style w:type="character" w:customStyle="1" w:styleId="EncabezadoCar">
+    <w:name w:val="Encabezado Car"/>
+    <w:basedOn w:val="Fuentedeprrafopredeter"/>
+    <w:link w:val="Encabezado"/>
+    <w:uiPriority w:val="99"/>
+    <w:semiHidden/>
+    <w:rsid w:val="00CD4CB1"/>
+    <w:rPr>
+      <w:sz w:val="24"/>
+      <w:szCs w:val="24"/>
+      <w:lang w:val="es-ES" w:eastAsia="es-ES"/>
+    </w:rPr>
+  </w:style>
+  <w:style w:type="paragraph" w:styleId="Piedepgina">
+    <w:name w:val="footer"/>
+    <w:basedOn w:val="Normal"/>
+    <w:link w:val="PiedepginaCar"/>
+    <w:uiPriority w:val="99"/>
+    <w:semiHidden/>
+    <w:unhideWhenUsed/>
+    <w:rsid w:val="00CD4CB1"/>
+    <w:pPr>
+      <w:tabs>
+        <w:tab w:val="center" w:pos="4419"/>
+        <w:tab w:val="right" w:pos="8838"/>
+      </w:tabs>
+    </w:pPr>
+  </w:style>
+  <w:style w:type="character" w:customStyle="1" w:styleId="PiedepginaCar">
+    <w:name w:val="Pie de página Car"/>
+    <w:basedOn w:val="Fuentedeprrafopredeter"/>
+    <w:link w:val="Piedepgina"/>
+    <w:uiPriority w:val="99"/>
+    <w:semiHidden/>
+    <w:rsid w:val="00CD4CB1"/>
+    <w:rPr>
+      <w:sz w:val="24"/>
+      <w:szCs w:val="24"/>
+      <w:lang w:val="es-ES" w:eastAsia="es-ES"/>
+    </w:rPr>
+  </w:style>
 </w:styles>
 </file>
 
